--- a/Предметная область Приёмная комиссия.docx
+++ b/Предметная область Приёмная комиссия.docx
@@ -3515,9 +3515,6 @@
     </w:p>
     <w:p>
       <w:pPr>
-        <w:tabs>
-          <w:tab w:val="left" w:pos="1215"/>
-        </w:tabs>
         <w:spacing w:line="360" w:lineRule="auto"/>
         <w:ind w:firstLine="709"/>
         <w:jc w:val="both"/>
@@ -3533,23 +3530,7 @@
           <w:sz w:val="28"/>
           <w:szCs w:val="28"/>
         </w:rPr>
-        <w:t>Таблица</w:t>
-      </w:r>
-      <w:r>
-        <w:rPr>
-          <w:rFonts w:ascii="Times New Roman" w:hAnsi="Times New Roman" w:cs="Times New Roman"/>
-          <w:sz w:val="28"/>
-          <w:szCs w:val="28"/>
-        </w:rPr>
-        <w:t xml:space="preserve"> </w:t>
-      </w:r>
-      <w:r>
-        <w:rPr>
-          <w:rFonts w:ascii="Times New Roman" w:hAnsi="Times New Roman" w:cs="Times New Roman"/>
-          <w:sz w:val="28"/>
-          <w:szCs w:val="28"/>
-        </w:rPr>
-        <w:t xml:space="preserve">4 </w:t>
+        <w:t xml:space="preserve">Таблица 4 </w:t>
       </w:r>
       <w:proofErr w:type="spellStart"/>
       <w:r>
@@ -3558,7 +3539,7 @@
           <w:sz w:val="28"/>
           <w:szCs w:val="28"/>
         </w:rPr>
-        <w:t>ranking_lists</w:t>
+        <w:t>study_programs</w:t>
       </w:r>
       <w:proofErr w:type="spellEnd"/>
       <w:r>
@@ -3567,15 +3548,7 @@
           <w:sz w:val="28"/>
           <w:szCs w:val="28"/>
         </w:rPr>
-        <w:t xml:space="preserve"> </w:t>
-      </w:r>
-      <w:r>
-        <w:rPr>
-          <w:rFonts w:ascii="Times New Roman" w:hAnsi="Times New Roman" w:cs="Times New Roman"/>
-          <w:sz w:val="28"/>
-          <w:szCs w:val="28"/>
-        </w:rPr>
-        <w:t>(Рейтинговые списки)</w:t>
+        <w:t xml:space="preserve"> (Образовательные программы)</w:t>
       </w:r>
     </w:p>
     <w:tbl>
@@ -3670,6 +3643,664 @@
           </w:tcPr>
           <w:p>
             <w:pPr>
+              <w:spacing w:line="360" w:lineRule="auto"/>
+              <w:jc w:val="both"/>
+              <w:rPr>
+                <w:rFonts w:ascii="Times New Roman" w:hAnsi="Times New Roman" w:cs="Times New Roman"/>
+                <w:sz w:val="28"/>
+                <w:szCs w:val="28"/>
+              </w:rPr>
+            </w:pPr>
+            <w:proofErr w:type="spellStart"/>
+            <w:r>
+              <w:rPr>
+                <w:rFonts w:ascii="Times New Roman" w:hAnsi="Times New Roman" w:cs="Times New Roman"/>
+                <w:sz w:val="28"/>
+                <w:szCs w:val="28"/>
+              </w:rPr>
+              <w:t>id</w:t>
+            </w:r>
+            <w:proofErr w:type="spellEnd"/>
+          </w:p>
+        </w:tc>
+        <w:tc>
+          <w:tcPr>
+            <w:tcW w:w="3115" w:type="dxa"/>
+          </w:tcPr>
+          <w:p>
+            <w:pPr>
+              <w:spacing w:line="360" w:lineRule="auto"/>
+              <w:jc w:val="both"/>
+              <w:rPr>
+                <w:rFonts w:ascii="Times New Roman" w:hAnsi="Times New Roman" w:cs="Times New Roman"/>
+                <w:sz w:val="28"/>
+                <w:szCs w:val="28"/>
+              </w:rPr>
+            </w:pPr>
+            <w:r>
+              <w:rPr>
+                <w:rFonts w:ascii="Times New Roman" w:hAnsi="Times New Roman" w:cs="Times New Roman"/>
+                <w:sz w:val="28"/>
+                <w:szCs w:val="28"/>
+              </w:rPr>
+              <w:t>INT PRIMARY KEY</w:t>
+            </w:r>
+          </w:p>
+        </w:tc>
+        <w:tc>
+          <w:tcPr>
+            <w:tcW w:w="3115" w:type="dxa"/>
+          </w:tcPr>
+          <w:p>
+            <w:pPr>
+              <w:spacing w:line="360" w:lineRule="auto"/>
+              <w:jc w:val="both"/>
+              <w:rPr>
+                <w:rFonts w:ascii="Times New Roman" w:hAnsi="Times New Roman" w:cs="Times New Roman"/>
+                <w:sz w:val="28"/>
+                <w:szCs w:val="28"/>
+              </w:rPr>
+            </w:pPr>
+            <w:r>
+              <w:rPr>
+                <w:rFonts w:ascii="Times New Roman" w:hAnsi="Times New Roman" w:cs="Times New Roman"/>
+                <w:sz w:val="28"/>
+                <w:szCs w:val="28"/>
+              </w:rPr>
+              <w:t>Уникальный идентификатор программы</w:t>
+            </w:r>
+          </w:p>
+        </w:tc>
+      </w:tr>
+      <w:tr>
+        <w:tc>
+          <w:tcPr>
+            <w:tcW w:w="3115" w:type="dxa"/>
+          </w:tcPr>
+          <w:p>
+            <w:pPr>
+              <w:spacing w:line="360" w:lineRule="auto"/>
+              <w:jc w:val="both"/>
+              <w:rPr>
+                <w:rFonts w:ascii="Times New Roman" w:hAnsi="Times New Roman" w:cs="Times New Roman"/>
+                <w:sz w:val="28"/>
+                <w:szCs w:val="28"/>
+              </w:rPr>
+            </w:pPr>
+            <w:proofErr w:type="spellStart"/>
+            <w:r>
+              <w:rPr>
+                <w:rFonts w:ascii="Times New Roman" w:hAnsi="Times New Roman" w:cs="Times New Roman"/>
+                <w:sz w:val="28"/>
+                <w:szCs w:val="28"/>
+              </w:rPr>
+              <w:t>program_code</w:t>
+            </w:r>
+            <w:proofErr w:type="spellEnd"/>
+          </w:p>
+        </w:tc>
+        <w:tc>
+          <w:tcPr>
+            <w:tcW w:w="3115" w:type="dxa"/>
+          </w:tcPr>
+          <w:p>
+            <w:pPr>
+              <w:spacing w:line="360" w:lineRule="auto"/>
+              <w:jc w:val="both"/>
+              <w:rPr>
+                <w:rFonts w:ascii="Times New Roman" w:hAnsi="Times New Roman" w:cs="Times New Roman"/>
+                <w:sz w:val="28"/>
+                <w:szCs w:val="28"/>
+              </w:rPr>
+            </w:pPr>
+            <w:proofErr w:type="gramStart"/>
+            <w:r>
+              <w:rPr>
+                <w:rFonts w:ascii="Times New Roman" w:hAnsi="Times New Roman" w:cs="Times New Roman"/>
+                <w:sz w:val="28"/>
+                <w:szCs w:val="28"/>
+              </w:rPr>
+              <w:t>VARCHAR(</w:t>
+            </w:r>
+            <w:proofErr w:type="gramEnd"/>
+            <w:r>
+              <w:rPr>
+                <w:rFonts w:ascii="Times New Roman" w:hAnsi="Times New Roman" w:cs="Times New Roman"/>
+                <w:sz w:val="28"/>
+                <w:szCs w:val="28"/>
+              </w:rPr>
+              <w:t>20)</w:t>
+            </w:r>
+          </w:p>
+        </w:tc>
+        <w:tc>
+          <w:tcPr>
+            <w:tcW w:w="3115" w:type="dxa"/>
+          </w:tcPr>
+          <w:p>
+            <w:pPr>
+              <w:spacing w:line="360" w:lineRule="auto"/>
+              <w:jc w:val="both"/>
+              <w:rPr>
+                <w:rFonts w:ascii="Times New Roman" w:hAnsi="Times New Roman" w:cs="Times New Roman"/>
+                <w:sz w:val="28"/>
+                <w:szCs w:val="28"/>
+              </w:rPr>
+            </w:pPr>
+            <w:r>
+              <w:rPr>
+                <w:rFonts w:ascii="Times New Roman" w:hAnsi="Times New Roman" w:cs="Times New Roman"/>
+                <w:sz w:val="28"/>
+                <w:szCs w:val="28"/>
+              </w:rPr>
+              <w:t>Код специальности</w:t>
+            </w:r>
+          </w:p>
+        </w:tc>
+      </w:tr>
+      <w:tr>
+        <w:tc>
+          <w:tcPr>
+            <w:tcW w:w="3115" w:type="dxa"/>
+          </w:tcPr>
+          <w:p>
+            <w:pPr>
+              <w:spacing w:line="360" w:lineRule="auto"/>
+              <w:jc w:val="both"/>
+              <w:rPr>
+                <w:rFonts w:ascii="Times New Roman" w:hAnsi="Times New Roman" w:cs="Times New Roman"/>
+                <w:sz w:val="28"/>
+                <w:szCs w:val="28"/>
+              </w:rPr>
+            </w:pPr>
+            <w:proofErr w:type="spellStart"/>
+            <w:r>
+              <w:rPr>
+                <w:rFonts w:ascii="Times New Roman" w:hAnsi="Times New Roman" w:cs="Times New Roman"/>
+                <w:sz w:val="28"/>
+                <w:szCs w:val="28"/>
+              </w:rPr>
+              <w:t>program_name</w:t>
+            </w:r>
+            <w:proofErr w:type="spellEnd"/>
+          </w:p>
+        </w:tc>
+        <w:tc>
+          <w:tcPr>
+            <w:tcW w:w="3115" w:type="dxa"/>
+          </w:tcPr>
+          <w:p>
+            <w:pPr>
+              <w:spacing w:line="360" w:lineRule="auto"/>
+              <w:jc w:val="both"/>
+              <w:rPr>
+                <w:rFonts w:ascii="Times New Roman" w:hAnsi="Times New Roman" w:cs="Times New Roman"/>
+                <w:sz w:val="28"/>
+                <w:szCs w:val="28"/>
+              </w:rPr>
+            </w:pPr>
+            <w:proofErr w:type="gramStart"/>
+            <w:r>
+              <w:rPr>
+                <w:rFonts w:ascii="Times New Roman" w:hAnsi="Times New Roman" w:cs="Times New Roman"/>
+                <w:sz w:val="28"/>
+                <w:szCs w:val="28"/>
+              </w:rPr>
+              <w:t>VARCHAR(</w:t>
+            </w:r>
+            <w:proofErr w:type="gramEnd"/>
+            <w:r>
+              <w:rPr>
+                <w:rFonts w:ascii="Times New Roman" w:hAnsi="Times New Roman" w:cs="Times New Roman"/>
+                <w:sz w:val="28"/>
+                <w:szCs w:val="28"/>
+              </w:rPr>
+              <w:t>255)</w:t>
+            </w:r>
+          </w:p>
+        </w:tc>
+        <w:tc>
+          <w:tcPr>
+            <w:tcW w:w="3115" w:type="dxa"/>
+          </w:tcPr>
+          <w:p>
+            <w:pPr>
+              <w:spacing w:line="360" w:lineRule="auto"/>
+              <w:jc w:val="both"/>
+              <w:rPr>
+                <w:rFonts w:ascii="Times New Roman" w:hAnsi="Times New Roman" w:cs="Times New Roman"/>
+                <w:sz w:val="28"/>
+                <w:szCs w:val="28"/>
+              </w:rPr>
+            </w:pPr>
+            <w:r>
+              <w:rPr>
+                <w:rFonts w:ascii="Times New Roman" w:hAnsi="Times New Roman" w:cs="Times New Roman"/>
+                <w:sz w:val="28"/>
+                <w:szCs w:val="28"/>
+              </w:rPr>
+              <w:t>Название программы</w:t>
+            </w:r>
+          </w:p>
+        </w:tc>
+      </w:tr>
+      <w:tr>
+        <w:tc>
+          <w:tcPr>
+            <w:tcW w:w="3115" w:type="dxa"/>
+          </w:tcPr>
+          <w:p>
+            <w:pPr>
+              <w:spacing w:line="360" w:lineRule="auto"/>
+              <w:jc w:val="both"/>
+              <w:rPr>
+                <w:rFonts w:ascii="Times New Roman" w:hAnsi="Times New Roman" w:cs="Times New Roman"/>
+                <w:sz w:val="28"/>
+                <w:szCs w:val="28"/>
+              </w:rPr>
+            </w:pPr>
+            <w:proofErr w:type="spellStart"/>
+            <w:r>
+              <w:rPr>
+                <w:rFonts w:ascii="Times New Roman" w:hAnsi="Times New Roman" w:cs="Times New Roman"/>
+                <w:sz w:val="28"/>
+                <w:szCs w:val="28"/>
+              </w:rPr>
+              <w:lastRenderedPageBreak/>
+              <w:t>budget_places</w:t>
+            </w:r>
+            <w:proofErr w:type="spellEnd"/>
+          </w:p>
+        </w:tc>
+        <w:tc>
+          <w:tcPr>
+            <w:tcW w:w="3115" w:type="dxa"/>
+          </w:tcPr>
+          <w:p>
+            <w:pPr>
+              <w:spacing w:line="360" w:lineRule="auto"/>
+              <w:jc w:val="both"/>
+              <w:rPr>
+                <w:rFonts w:ascii="Times New Roman" w:hAnsi="Times New Roman" w:cs="Times New Roman"/>
+                <w:sz w:val="28"/>
+                <w:szCs w:val="28"/>
+              </w:rPr>
+            </w:pPr>
+            <w:r>
+              <w:rPr>
+                <w:rFonts w:ascii="Times New Roman" w:hAnsi="Times New Roman" w:cs="Times New Roman"/>
+                <w:sz w:val="28"/>
+                <w:szCs w:val="28"/>
+              </w:rPr>
+              <w:t>INT</w:t>
+            </w:r>
+          </w:p>
+        </w:tc>
+        <w:tc>
+          <w:tcPr>
+            <w:tcW w:w="3115" w:type="dxa"/>
+          </w:tcPr>
+          <w:p>
+            <w:pPr>
+              <w:spacing w:line="360" w:lineRule="auto"/>
+              <w:jc w:val="both"/>
+              <w:rPr>
+                <w:rFonts w:ascii="Times New Roman" w:hAnsi="Times New Roman" w:cs="Times New Roman"/>
+                <w:sz w:val="28"/>
+                <w:szCs w:val="28"/>
+              </w:rPr>
+            </w:pPr>
+            <w:r>
+              <w:rPr>
+                <w:rFonts w:ascii="Times New Roman" w:hAnsi="Times New Roman" w:cs="Times New Roman"/>
+                <w:sz w:val="28"/>
+                <w:szCs w:val="28"/>
+              </w:rPr>
+              <w:t>Количество бюджетных мест</w:t>
+            </w:r>
+          </w:p>
+        </w:tc>
+      </w:tr>
+      <w:tr>
+        <w:tc>
+          <w:tcPr>
+            <w:tcW w:w="3115" w:type="dxa"/>
+          </w:tcPr>
+          <w:p>
+            <w:pPr>
+              <w:spacing w:line="360" w:lineRule="auto"/>
+              <w:jc w:val="both"/>
+              <w:rPr>
+                <w:rFonts w:ascii="Times New Roman" w:hAnsi="Times New Roman" w:cs="Times New Roman"/>
+                <w:sz w:val="28"/>
+                <w:szCs w:val="28"/>
+              </w:rPr>
+            </w:pPr>
+            <w:proofErr w:type="spellStart"/>
+            <w:r>
+              <w:rPr>
+                <w:rFonts w:ascii="Times New Roman" w:hAnsi="Times New Roman" w:cs="Times New Roman"/>
+                <w:sz w:val="28"/>
+                <w:szCs w:val="28"/>
+              </w:rPr>
+              <w:t>contract_places</w:t>
+            </w:r>
+            <w:proofErr w:type="spellEnd"/>
+          </w:p>
+        </w:tc>
+        <w:tc>
+          <w:tcPr>
+            <w:tcW w:w="3115" w:type="dxa"/>
+          </w:tcPr>
+          <w:p>
+            <w:pPr>
+              <w:spacing w:line="360" w:lineRule="auto"/>
+              <w:jc w:val="both"/>
+              <w:rPr>
+                <w:rFonts w:ascii="Times New Roman" w:hAnsi="Times New Roman" w:cs="Times New Roman"/>
+                <w:sz w:val="28"/>
+                <w:szCs w:val="28"/>
+              </w:rPr>
+            </w:pPr>
+            <w:r>
+              <w:rPr>
+                <w:rFonts w:ascii="Times New Roman" w:hAnsi="Times New Roman" w:cs="Times New Roman"/>
+                <w:sz w:val="28"/>
+                <w:szCs w:val="28"/>
+              </w:rPr>
+              <w:t>INT</w:t>
+            </w:r>
+          </w:p>
+        </w:tc>
+        <w:tc>
+          <w:tcPr>
+            <w:tcW w:w="3115" w:type="dxa"/>
+          </w:tcPr>
+          <w:p>
+            <w:pPr>
+              <w:spacing w:line="360" w:lineRule="auto"/>
+              <w:jc w:val="both"/>
+              <w:rPr>
+                <w:rFonts w:ascii="Times New Roman" w:hAnsi="Times New Roman" w:cs="Times New Roman"/>
+                <w:sz w:val="28"/>
+                <w:szCs w:val="28"/>
+              </w:rPr>
+            </w:pPr>
+            <w:r>
+              <w:rPr>
+                <w:rFonts w:ascii="Times New Roman" w:hAnsi="Times New Roman" w:cs="Times New Roman"/>
+                <w:sz w:val="28"/>
+                <w:szCs w:val="28"/>
+              </w:rPr>
+              <w:t>Количество платных мест</w:t>
+            </w:r>
+          </w:p>
+        </w:tc>
+      </w:tr>
+      <w:tr>
+        <w:tc>
+          <w:tcPr>
+            <w:tcW w:w="3115" w:type="dxa"/>
+          </w:tcPr>
+          <w:p>
+            <w:pPr>
+              <w:spacing w:line="360" w:lineRule="auto"/>
+              <w:jc w:val="both"/>
+              <w:rPr>
+                <w:rFonts w:ascii="Times New Roman" w:hAnsi="Times New Roman" w:cs="Times New Roman"/>
+                <w:sz w:val="28"/>
+                <w:szCs w:val="28"/>
+              </w:rPr>
+            </w:pPr>
+            <w:proofErr w:type="spellStart"/>
+            <w:r>
+              <w:rPr>
+                <w:rFonts w:ascii="Times New Roman" w:hAnsi="Times New Roman" w:cs="Times New Roman"/>
+                <w:sz w:val="28"/>
+                <w:szCs w:val="28"/>
+              </w:rPr>
+              <w:t>tuition_fee</w:t>
+            </w:r>
+            <w:proofErr w:type="spellEnd"/>
+          </w:p>
+        </w:tc>
+        <w:tc>
+          <w:tcPr>
+            <w:tcW w:w="3115" w:type="dxa"/>
+          </w:tcPr>
+          <w:p>
+            <w:pPr>
+              <w:spacing w:line="360" w:lineRule="auto"/>
+              <w:jc w:val="both"/>
+              <w:rPr>
+                <w:rFonts w:ascii="Times New Roman" w:hAnsi="Times New Roman" w:cs="Times New Roman"/>
+                <w:sz w:val="28"/>
+                <w:szCs w:val="28"/>
+              </w:rPr>
+            </w:pPr>
+            <w:proofErr w:type="gramStart"/>
+            <w:r>
+              <w:rPr>
+                <w:rFonts w:ascii="Times New Roman" w:hAnsi="Times New Roman" w:cs="Times New Roman"/>
+                <w:sz w:val="28"/>
+                <w:szCs w:val="28"/>
+              </w:rPr>
+              <w:t>DECIMAL(</w:t>
+            </w:r>
+            <w:proofErr w:type="gramEnd"/>
+            <w:r>
+              <w:rPr>
+                <w:rFonts w:ascii="Times New Roman" w:hAnsi="Times New Roman" w:cs="Times New Roman"/>
+                <w:sz w:val="28"/>
+                <w:szCs w:val="28"/>
+              </w:rPr>
+              <w:t>10,2)</w:t>
+            </w:r>
+          </w:p>
+        </w:tc>
+        <w:tc>
+          <w:tcPr>
+            <w:tcW w:w="3115" w:type="dxa"/>
+          </w:tcPr>
+          <w:p>
+            <w:pPr>
+              <w:spacing w:line="360" w:lineRule="auto"/>
+              <w:jc w:val="both"/>
+              <w:rPr>
+                <w:rFonts w:ascii="Times New Roman" w:hAnsi="Times New Roman" w:cs="Times New Roman"/>
+                <w:sz w:val="28"/>
+                <w:szCs w:val="28"/>
+              </w:rPr>
+            </w:pPr>
+            <w:r>
+              <w:rPr>
+                <w:rFonts w:ascii="Times New Roman" w:hAnsi="Times New Roman" w:cs="Times New Roman"/>
+                <w:sz w:val="28"/>
+                <w:szCs w:val="28"/>
+              </w:rPr>
+              <w:t>Стоимость обучения</w:t>
+            </w:r>
+          </w:p>
+        </w:tc>
+      </w:tr>
+    </w:tbl>
+    <w:p>
+      <w:pPr>
+        <w:spacing w:line="360" w:lineRule="auto"/>
+        <w:ind w:firstLine="709"/>
+        <w:jc w:val="both"/>
+        <w:rPr>
+          <w:rFonts w:ascii="Times New Roman" w:hAnsi="Times New Roman" w:cs="Times New Roman"/>
+          <w:sz w:val="28"/>
+          <w:szCs w:val="28"/>
+        </w:rPr>
+      </w:pPr>
+    </w:p>
+    <w:p>
+      <w:pPr>
+        <w:tabs>
+          <w:tab w:val="left" w:pos="1215"/>
+        </w:tabs>
+        <w:spacing w:line="360" w:lineRule="auto"/>
+        <w:ind w:firstLine="709"/>
+        <w:jc w:val="both"/>
+        <w:rPr>
+          <w:rFonts w:ascii="Times New Roman" w:hAnsi="Times New Roman" w:cs="Times New Roman"/>
+          <w:sz w:val="28"/>
+          <w:szCs w:val="28"/>
+        </w:rPr>
+      </w:pPr>
+      <w:r>
+        <w:rPr>
+          <w:rFonts w:ascii="Times New Roman" w:hAnsi="Times New Roman" w:cs="Times New Roman"/>
+          <w:sz w:val="28"/>
+          <w:szCs w:val="28"/>
+        </w:rPr>
+        <w:t>Таблица</w:t>
+      </w:r>
+      <w:r>
+        <w:rPr>
+          <w:rFonts w:ascii="Times New Roman" w:hAnsi="Times New Roman" w:cs="Times New Roman"/>
+          <w:sz w:val="28"/>
+          <w:szCs w:val="28"/>
+        </w:rPr>
+        <w:t xml:space="preserve"> </w:t>
+      </w:r>
+      <w:r>
+        <w:rPr>
+          <w:rFonts w:ascii="Times New Roman" w:hAnsi="Times New Roman" w:cs="Times New Roman"/>
+          <w:sz w:val="28"/>
+          <w:szCs w:val="28"/>
+        </w:rPr>
+        <w:t>5</w:t>
+      </w:r>
+      <w:r>
+        <w:rPr>
+          <w:rFonts w:ascii="Times New Roman" w:hAnsi="Times New Roman" w:cs="Times New Roman"/>
+          <w:sz w:val="28"/>
+          <w:szCs w:val="28"/>
+        </w:rPr>
+        <w:t xml:space="preserve"> </w:t>
+      </w:r>
+      <w:proofErr w:type="spellStart"/>
+      <w:r>
+        <w:rPr>
+          <w:rFonts w:ascii="Times New Roman" w:hAnsi="Times New Roman" w:cs="Times New Roman"/>
+          <w:sz w:val="28"/>
+          <w:szCs w:val="28"/>
+        </w:rPr>
+        <w:t>ranking_lists</w:t>
+      </w:r>
+      <w:proofErr w:type="spellEnd"/>
+      <w:r>
+        <w:rPr>
+          <w:rFonts w:ascii="Times New Roman" w:hAnsi="Times New Roman" w:cs="Times New Roman"/>
+          <w:sz w:val="28"/>
+          <w:szCs w:val="28"/>
+        </w:rPr>
+        <w:t xml:space="preserve"> </w:t>
+      </w:r>
+      <w:r>
+        <w:rPr>
+          <w:rFonts w:ascii="Times New Roman" w:hAnsi="Times New Roman" w:cs="Times New Roman"/>
+          <w:sz w:val="28"/>
+          <w:szCs w:val="28"/>
+        </w:rPr>
+        <w:t>(Рейтинговые списки)</w:t>
+      </w:r>
+    </w:p>
+    <w:tbl>
+      <w:tblPr>
+        <w:tblStyle w:val="a5"/>
+        <w:tblW w:w="0" w:type="auto"/>
+        <w:tblLook w:val="04A0" w:firstRow="1" w:lastRow="0" w:firstColumn="1" w:lastColumn="0" w:noHBand="0" w:noVBand="1"/>
+      </w:tblPr>
+      <w:tblGrid>
+        <w:gridCol w:w="3115"/>
+        <w:gridCol w:w="3115"/>
+        <w:gridCol w:w="3115"/>
+      </w:tblGrid>
+      <w:tr>
+        <w:tc>
+          <w:tcPr>
+            <w:tcW w:w="3115" w:type="dxa"/>
+          </w:tcPr>
+          <w:p>
+            <w:pPr>
+              <w:spacing w:line="360" w:lineRule="auto"/>
+              <w:jc w:val="both"/>
+              <w:rPr>
+                <w:rFonts w:ascii="Times New Roman" w:hAnsi="Times New Roman" w:cs="Times New Roman"/>
+                <w:sz w:val="28"/>
+                <w:szCs w:val="28"/>
+              </w:rPr>
+            </w:pPr>
+            <w:r>
+              <w:rPr>
+                <w:rFonts w:ascii="Times New Roman" w:hAnsi="Times New Roman" w:cs="Times New Roman"/>
+                <w:sz w:val="28"/>
+                <w:szCs w:val="28"/>
+              </w:rPr>
+              <w:t>Поле</w:t>
+            </w:r>
+          </w:p>
+        </w:tc>
+        <w:tc>
+          <w:tcPr>
+            <w:tcW w:w="3115" w:type="dxa"/>
+          </w:tcPr>
+          <w:p>
+            <w:pPr>
+              <w:spacing w:line="360" w:lineRule="auto"/>
+              <w:jc w:val="both"/>
+              <w:rPr>
+                <w:rFonts w:ascii="Times New Roman" w:hAnsi="Times New Roman" w:cs="Times New Roman"/>
+                <w:sz w:val="28"/>
+                <w:szCs w:val="28"/>
+              </w:rPr>
+            </w:pPr>
+            <w:r>
+              <w:rPr>
+                <w:rFonts w:ascii="Times New Roman" w:hAnsi="Times New Roman" w:cs="Times New Roman"/>
+                <w:sz w:val="28"/>
+                <w:szCs w:val="28"/>
+              </w:rPr>
+              <w:t>Тип данных</w:t>
+            </w:r>
+          </w:p>
+        </w:tc>
+        <w:tc>
+          <w:tcPr>
+            <w:tcW w:w="3115" w:type="dxa"/>
+          </w:tcPr>
+          <w:p>
+            <w:pPr>
+              <w:spacing w:line="360" w:lineRule="auto"/>
+              <w:jc w:val="both"/>
+              <w:rPr>
+                <w:rFonts w:ascii="Times New Roman" w:hAnsi="Times New Roman" w:cs="Times New Roman"/>
+                <w:sz w:val="28"/>
+                <w:szCs w:val="28"/>
+              </w:rPr>
+            </w:pPr>
+            <w:r>
+              <w:rPr>
+                <w:rFonts w:ascii="Times New Roman" w:hAnsi="Times New Roman" w:cs="Times New Roman"/>
+                <w:sz w:val="28"/>
+                <w:szCs w:val="28"/>
+              </w:rPr>
+              <w:t>Описание</w:t>
+            </w:r>
+          </w:p>
+        </w:tc>
+      </w:tr>
+      <w:tr>
+        <w:tc>
+          <w:tcPr>
+            <w:tcW w:w="3115" w:type="dxa"/>
+          </w:tcPr>
+          <w:p>
+            <w:pPr>
               <w:tabs>
                 <w:tab w:val="left" w:pos="1215"/>
               </w:tabs>
@@ -3683,6 +4314,11 @@
             </w:pPr>
             <w:proofErr w:type="spellStart"/>
             <w:r>
+              <w:rPr>
+                <w:rFonts w:ascii="Times New Roman" w:hAnsi="Times New Roman" w:cs="Times New Roman"/>
+                <w:sz w:val="28"/>
+                <w:szCs w:val="28"/>
+              </w:rPr>
               <w:t>id</w:t>
             </w:r>
             <w:proofErr w:type="spellEnd"/>
@@ -3706,6 +4342,11 @@
               </w:rPr>
             </w:pPr>
             <w:r>
+              <w:rPr>
+                <w:rFonts w:ascii="Times New Roman" w:hAnsi="Times New Roman" w:cs="Times New Roman"/>
+                <w:sz w:val="28"/>
+                <w:szCs w:val="28"/>
+              </w:rPr>
               <w:t>INT PRIMARY KEY</w:t>
             </w:r>
           </w:p>
@@ -3728,6 +4369,11 @@
               </w:rPr>
             </w:pPr>
             <w:r>
+              <w:rPr>
+                <w:rFonts w:ascii="Times New Roman" w:hAnsi="Times New Roman" w:cs="Times New Roman"/>
+                <w:sz w:val="28"/>
+                <w:szCs w:val="28"/>
+              </w:rPr>
               <w:t>Уникальный идентификатор достижения</w:t>
             </w:r>
           </w:p>
@@ -3753,6 +4399,11 @@
             </w:pPr>
             <w:proofErr w:type="spellStart"/>
             <w:r>
+              <w:rPr>
+                <w:rFonts w:ascii="Times New Roman" w:hAnsi="Times New Roman" w:cs="Times New Roman"/>
+                <w:sz w:val="28"/>
+                <w:szCs w:val="28"/>
+              </w:rPr>
               <w:t>applicant_id</w:t>
             </w:r>
             <w:proofErr w:type="spellEnd"/>
@@ -3776,6 +4427,11 @@
               </w:rPr>
             </w:pPr>
             <w:r>
+              <w:rPr>
+                <w:rFonts w:ascii="Times New Roman" w:hAnsi="Times New Roman" w:cs="Times New Roman"/>
+                <w:sz w:val="28"/>
+                <w:szCs w:val="28"/>
+              </w:rPr>
               <w:t>INT FOREIGN KEY</w:t>
             </w:r>
           </w:p>
@@ -3798,6 +4454,11 @@
               </w:rPr>
             </w:pPr>
             <w:r>
+              <w:rPr>
+                <w:rFonts w:ascii="Times New Roman" w:hAnsi="Times New Roman" w:cs="Times New Roman"/>
+                <w:sz w:val="28"/>
+                <w:szCs w:val="28"/>
+              </w:rPr>
               <w:t>Ссылка на абитуриента</w:t>
             </w:r>
           </w:p>
@@ -3878,6 +4539,22 @@
                 <w:szCs w:val="28"/>
               </w:rPr>
             </w:pPr>
+            <w:r>
+              <w:rPr>
+                <w:rFonts w:ascii="Times New Roman" w:hAnsi="Times New Roman" w:cs="Times New Roman"/>
+                <w:sz w:val="28"/>
+                <w:szCs w:val="28"/>
+              </w:rPr>
+              <w:t>Уникальный идентификатор</w:t>
+            </w:r>
+            <w:r>
+              <w:rPr>
+                <w:rFonts w:ascii="Times New Roman" w:hAnsi="Times New Roman" w:cs="Times New Roman"/>
+                <w:sz w:val="28"/>
+                <w:szCs w:val="28"/>
+              </w:rPr>
+              <w:t xml:space="preserve"> программы обучения</w:t>
+            </w:r>
           </w:p>
         </w:tc>
       </w:tr>
@@ -4089,7 +4766,6 @@
                 <w:sz w:val="28"/>
                 <w:szCs w:val="28"/>
               </w:rPr>
-              <w:lastRenderedPageBreak/>
               <w:t>list_type</w:t>
             </w:r>
             <w:proofErr w:type="spellEnd"/>
@@ -4349,6 +5025,7 @@
           <w:szCs w:val="28"/>
           <w:lang w:val="en-US"/>
         </w:rPr>
+        <w:lastRenderedPageBreak/>
         <w:t>3</w:t>
       </w:r>
       <w:r>
@@ -7130,7 +7807,6 @@
   <w:style w:type="character" w:default="1" w:styleId="a0">
     <w:name w:val="Default Paragraph Font"/>
     <w:uiPriority w:val="1"/>
-    <w:semiHidden/>
     <w:unhideWhenUsed/>
   </w:style>
   <w:style w:type="table" w:default="1" w:styleId="a1">
